--- a/UDPCommunication.UI/Documentation/Design_Report.docx
+++ b/UDPCommunication.UI/Documentation/Design_Report.docx
@@ -46,7 +46,53 @@
           <w:sz w:val="24"/>
           <w:szCs w:val="24"/>
         </w:rPr>
-        <w:t xml:space="preserve"> alıcı / gönderici uygulaması kullanıcı tarafından belirlenen bir IP adresi ve port numarasını dinleyerek UDP protokolü üzerinden gönderilen mesajları dinler ve yine kullanıcı tarafından belirlenen bir IP adresi ve port numarasına mesaj gönderir. Gönderilen ve alınan mesajlar </w:t>
+        <w:t xml:space="preserve"> alıcı / gönderici uygulaması kullan</w:t>
+      </w:r>
+      <w:r>
+        <w:rPr>
+          <w:sz w:val="24"/>
+          <w:szCs w:val="24"/>
+        </w:rPr>
+        <w:t xml:space="preserve">ıcı tarafından belirlenen bir </w:t>
+      </w:r>
+      <w:proofErr w:type="spellStart"/>
+      <w:r>
+        <w:rPr>
+          <w:sz w:val="24"/>
+          <w:szCs w:val="24"/>
+        </w:rPr>
+        <w:t>Ip</w:t>
+      </w:r>
+      <w:proofErr w:type="spellEnd"/>
+      <w:r>
+        <w:rPr>
+          <w:sz w:val="24"/>
+          <w:szCs w:val="24"/>
+        </w:rPr>
+        <w:t xml:space="preserve"> adresi ve port numarasını dinleyerek UDP protokolü üzerinden gönderilen mesajları dinler ve yine kullan</w:t>
+      </w:r>
+      <w:r>
+        <w:rPr>
+          <w:sz w:val="24"/>
+          <w:szCs w:val="24"/>
+        </w:rPr>
+        <w:t xml:space="preserve">ıcı tarafından belirlenen bir </w:t>
+      </w:r>
+      <w:proofErr w:type="spellStart"/>
+      <w:r>
+        <w:rPr>
+          <w:sz w:val="24"/>
+          <w:szCs w:val="24"/>
+        </w:rPr>
+        <w:t>Ip</w:t>
+      </w:r>
+      <w:proofErr w:type="spellEnd"/>
+      <w:r>
+        <w:rPr>
+          <w:sz w:val="24"/>
+          <w:szCs w:val="24"/>
+        </w:rPr>
+        <w:t xml:space="preserve"> adresi ve port numarasına mesaj gönderir. Gönderilen ve alınan mesajlar </w:t>
       </w:r>
       <w:proofErr w:type="spellStart"/>
       <w:r>
@@ -76,7 +122,21 @@
           <w:sz w:val="24"/>
           <w:szCs w:val="24"/>
         </w:rPr>
-        <w:t>veya tarih aralığı girerek kayıtlı mesa</w:t>
+        <w:t xml:space="preserve">veya tarih aralığı </w:t>
+      </w:r>
+      <w:r>
+        <w:rPr>
+          <w:sz w:val="24"/>
+          <w:szCs w:val="24"/>
+        </w:rPr>
+        <w:t>seçerek</w:t>
+      </w:r>
+      <w:r>
+        <w:rPr>
+          <w:sz w:val="24"/>
+          <w:szCs w:val="24"/>
+        </w:rPr>
+        <w:t xml:space="preserve"> kayıtlı mesa</w:t>
       </w:r>
       <w:r>
         <w:rPr>
@@ -191,7 +251,21 @@
           <w:sz w:val="24"/>
           <w:szCs w:val="24"/>
         </w:rPr>
-        <w:t xml:space="preserve"> Kaynak kod geliştirilmesi sırasında kullanılan teknolojiler:</w:t>
+        <w:t xml:space="preserve"> Kaynak kod geliştirilmesi sırasında kullanılan teknolojiler</w:t>
+      </w:r>
+      <w:r>
+        <w:rPr>
+          <w:sz w:val="24"/>
+          <w:szCs w:val="24"/>
+        </w:rPr>
+        <w:t xml:space="preserve"> şunlardır</w:t>
+      </w:r>
+      <w:r>
+        <w:rPr>
+          <w:sz w:val="24"/>
+          <w:szCs w:val="24"/>
+        </w:rPr>
+        <w:t>:</w:t>
       </w:r>
     </w:p>
     <w:p>
@@ -985,6 +1059,84 @@
         </w:rPr>
         <w:t xml:space="preserve"> ile iletişim kurulabilir.</w:t>
       </w:r>
+      <w:r>
+        <w:rPr>
+          <w:sz w:val="24"/>
+          <w:szCs w:val="24"/>
+        </w:rPr>
+        <w:t xml:space="preserve"> </w:t>
+      </w:r>
+      <w:proofErr w:type="spellStart"/>
+      <w:r>
+        <w:rPr>
+          <w:sz w:val="24"/>
+          <w:szCs w:val="24"/>
+        </w:rPr>
+        <w:t>NHibernate</w:t>
+      </w:r>
+      <w:proofErr w:type="spellEnd"/>
+      <w:r>
+        <w:rPr>
+          <w:sz w:val="24"/>
+          <w:szCs w:val="24"/>
+        </w:rPr>
+        <w:t xml:space="preserve"> model </w:t>
+      </w:r>
+      <w:proofErr w:type="spellStart"/>
+      <w:r>
+        <w:rPr>
+          <w:sz w:val="24"/>
+          <w:szCs w:val="24"/>
+        </w:rPr>
+        <w:t>mapping</w:t>
+      </w:r>
+      <w:proofErr w:type="spellEnd"/>
+      <w:r>
+        <w:rPr>
+          <w:sz w:val="24"/>
+          <w:szCs w:val="24"/>
+        </w:rPr>
+        <w:t xml:space="preserve"> dosyaları ve </w:t>
+      </w:r>
+      <w:proofErr w:type="spellStart"/>
+      <w:r>
+        <w:rPr>
+          <w:sz w:val="24"/>
+          <w:szCs w:val="24"/>
+        </w:rPr>
+        <w:t>veritabanı</w:t>
+      </w:r>
+      <w:proofErr w:type="spellEnd"/>
+      <w:r>
+        <w:rPr>
+          <w:sz w:val="24"/>
+          <w:szCs w:val="24"/>
+        </w:rPr>
+        <w:t xml:space="preserve"> </w:t>
+      </w:r>
+      <w:proofErr w:type="spellStart"/>
+      <w:r>
+        <w:rPr>
+          <w:sz w:val="24"/>
+          <w:szCs w:val="24"/>
+        </w:rPr>
+        <w:t>konfigu</w:t>
+      </w:r>
+      <w:r>
+        <w:rPr>
+          <w:sz w:val="24"/>
+          <w:szCs w:val="24"/>
+        </w:rPr>
+        <w:t>rasyon</w:t>
+      </w:r>
+      <w:proofErr w:type="spellEnd"/>
+      <w:r>
+        <w:rPr>
+          <w:sz w:val="24"/>
+          <w:szCs w:val="24"/>
+        </w:rPr>
+        <w:t xml:space="preserve"> dosyası bu katmanda bulunur.</w:t>
+      </w:r>
     </w:p>
     <w:p>
       <w:pPr>
@@ -1164,6 +1316,37 @@
           <w:szCs w:val="24"/>
         </w:rPr>
         <w:t>iyagramda kullanılan sınıflar detaylı olarak tanımlanmıştır.</w:t>
+      </w:r>
+      <w:r>
+        <w:rPr>
+          <w:sz w:val="24"/>
+          <w:szCs w:val="24"/>
+        </w:rPr>
+        <w:t xml:space="preserve"> İlgili UML diyagramı draw.io</w:t>
+      </w:r>
+      <w:r>
+        <w:rPr>
+          <w:sz w:val="24"/>
+          <w:szCs w:val="24"/>
+        </w:rPr>
+        <w:t xml:space="preserve"> (</w:t>
+      </w:r>
+      <w:hyperlink r:id="rId6" w:history="1">
+        <w:r>
+          <w:rPr>
+            <w:rStyle w:val="Hyperlink"/>
+            <w:sz w:val="24"/>
+            <w:szCs w:val="24"/>
+          </w:rPr>
+          <w:t>https://app.diagrams.net/</w:t>
+        </w:r>
+      </w:hyperlink>
+      <w:r>
+        <w:rPr>
+          <w:sz w:val="24"/>
+          <w:szCs w:val="24"/>
+        </w:rPr>
+        <w:t>) adresinde çizilmiştir.</w:t>
       </w:r>
     </w:p>
     <w:p>
@@ -1191,7 +1374,7 @@
                     </pic:cNvPicPr>
                   </pic:nvPicPr>
                   <pic:blipFill>
-                    <a:blip r:embed="rId6">
+                    <a:blip r:embed="rId7">
                       <a:extLst>
                         <a:ext uri="{28A0092B-C50C-407E-A947-70E740481C1C}">
                           <a14:useLocalDpi xmlns:a14="http://schemas.microsoft.com/office/drawing/2010/main" val="0"/>
@@ -1237,16 +1420,7 @@
           <w:szCs w:val="24"/>
         </w:rPr>
         <w:lastRenderedPageBreak/>
-        <w:t>Çizim 2: UML Sınıf</w:t>
-      </w:r>
-      <w:bookmarkStart w:id="0" w:name="_GoBack"/>
-      <w:bookmarkEnd w:id="0"/>
-      <w:r>
-        <w:rPr>
-          <w:sz w:val="24"/>
-          <w:szCs w:val="24"/>
-        </w:rPr>
-        <w:t xml:space="preserve"> Diyagramı</w:t>
+        <w:t>Çizim 2: UML Sınıf Diyagramı</w:t>
       </w:r>
     </w:p>
     <w:p>
@@ -1313,7 +1487,14 @@
           <w:sz w:val="24"/>
           <w:szCs w:val="24"/>
         </w:rPr>
-        <w:t>: UDP</w:t>
+        <w:t xml:space="preserve">: </w:t>
+      </w:r>
+      <w:r>
+        <w:rPr>
+          <w:sz w:val="24"/>
+          <w:szCs w:val="24"/>
+        </w:rPr>
+        <w:t>Seçili</w:t>
       </w:r>
       <w:r>
         <w:rPr>
@@ -1336,6 +1517,13 @@
           <w:sz w:val="24"/>
           <w:szCs w:val="24"/>
         </w:rPr>
+        <w:t xml:space="preserve"> adresi</w:t>
+      </w:r>
+      <w:r>
+        <w:rPr>
+          <w:sz w:val="24"/>
+          <w:szCs w:val="24"/>
+        </w:rPr>
         <w:t xml:space="preserve"> ve</w:t>
       </w:r>
       <w:r>
@@ -1343,7 +1531,7 @@
           <w:sz w:val="24"/>
           <w:szCs w:val="24"/>
         </w:rPr>
-        <w:t xml:space="preserve"> portunun</w:t>
+        <w:t xml:space="preserve"> port numarasının</w:t>
       </w:r>
       <w:r>
         <w:rPr>
@@ -2031,6 +2219,37 @@
           <w:szCs w:val="24"/>
         </w:rPr>
         <w:t>iyagramda kullanılan katmanlar ve işlemler detaylı olarak tanımlanmıştır.</w:t>
+      </w:r>
+      <w:r>
+        <w:rPr>
+          <w:sz w:val="24"/>
+          <w:szCs w:val="24"/>
+        </w:rPr>
+        <w:t xml:space="preserve"> </w:t>
+      </w:r>
+      <w:r>
+        <w:rPr>
+          <w:sz w:val="24"/>
+          <w:szCs w:val="24"/>
+        </w:rPr>
+        <w:t>İlgili UML diyagramı draw.io (</w:t>
+      </w:r>
+      <w:hyperlink r:id="rId8" w:history="1">
+        <w:r>
+          <w:rPr>
+            <w:rStyle w:val="Hyperlink"/>
+            <w:sz w:val="24"/>
+            <w:szCs w:val="24"/>
+          </w:rPr>
+          <w:t>https://app.diagrams.net/</w:t>
+        </w:r>
+      </w:hyperlink>
+      <w:r>
+        <w:rPr>
+          <w:sz w:val="24"/>
+          <w:szCs w:val="24"/>
+        </w:rPr>
+        <w:t>) adresinde çizilmiştir.</w:t>
       </w:r>
     </w:p>
     <w:p>
@@ -2066,7 +2285,7 @@
                     </pic:cNvPicPr>
                   </pic:nvPicPr>
                   <pic:blipFill>
-                    <a:blip r:embed="rId7">
+                    <a:blip r:embed="rId9">
                       <a:extLst>
                         <a:ext uri="{28A0092B-C50C-407E-A947-70E740481C1C}">
                           <a14:useLocalDpi xmlns:a14="http://schemas.microsoft.com/office/drawing/2010/main" val="0"/>
@@ -2141,14 +2360,14 @@
           <w:sz w:val="24"/>
           <w:szCs w:val="24"/>
         </w:rPr>
-        <w:t xml:space="preserve"> diyagram</w:t>
-      </w:r>
-      <w:r>
-        <w:rPr>
-          <w:sz w:val="24"/>
-          <w:szCs w:val="24"/>
-        </w:rPr>
-        <w:t xml:space="preserve"> katmanlar ve detaylı açıklamaları aşağıdaki gibidir:</w:t>
+        <w:t xml:space="preserve"> </w:t>
+      </w:r>
+      <w:r>
+        <w:rPr>
+          <w:sz w:val="24"/>
+          <w:szCs w:val="24"/>
+        </w:rPr>
+        <w:t>katmanlar ve detaylı açıklamaları aşağıdaki gibidir:</w:t>
       </w:r>
     </w:p>
     <w:p>
@@ -2376,7 +2595,21 @@
           <w:sz w:val="24"/>
           <w:szCs w:val="24"/>
         </w:rPr>
-        <w:t>: UDP protokolü üzerinden gönderilecek v alınacak mesajların SHA-256 algoritmasına göre şifrelendiği ve şifreli mesajın şifresinin çözüldüğü katmandır.</w:t>
+        <w:t>: UDP protokolü üzerinden gönderilecek v</w:t>
+      </w:r>
+      <w:r>
+        <w:rPr>
+          <w:sz w:val="24"/>
+          <w:szCs w:val="24"/>
+        </w:rPr>
+        <w:t>e</w:t>
+      </w:r>
+      <w:r>
+        <w:rPr>
+          <w:sz w:val="24"/>
+          <w:szCs w:val="24"/>
+        </w:rPr>
+        <w:t xml:space="preserve"> alınacak mesajların SHA-256 algoritmasına göre şifrelendiği ve şifreli mesajın şifresinin çözüldüğü katmandır.</w:t>
       </w:r>
     </w:p>
     <w:p>
@@ -2652,68 +2885,581 @@
           <w:sz w:val="24"/>
           <w:szCs w:val="24"/>
         </w:rPr>
-        <w:t xml:space="preserve"> kalıcılık mekanizmasını </w:t>
-      </w:r>
+        <w:t xml:space="preserve"> kalıcılık mekanizmasını kullanarak uygulama ile </w:t>
+      </w:r>
+      <w:proofErr w:type="spellStart"/>
+      <w:r>
+        <w:rPr>
+          <w:sz w:val="24"/>
+          <w:szCs w:val="24"/>
+        </w:rPr>
+        <w:t>PostgreSQL</w:t>
+      </w:r>
+      <w:proofErr w:type="spellEnd"/>
+      <w:r>
+        <w:rPr>
+          <w:sz w:val="24"/>
+          <w:szCs w:val="24"/>
+        </w:rPr>
+        <w:t xml:space="preserve"> </w:t>
+      </w:r>
+      <w:proofErr w:type="spellStart"/>
+      <w:r>
+        <w:rPr>
+          <w:sz w:val="24"/>
+          <w:szCs w:val="24"/>
+        </w:rPr>
+        <w:t>veritabanı</w:t>
+      </w:r>
+      <w:proofErr w:type="spellEnd"/>
+      <w:r>
+        <w:rPr>
+          <w:sz w:val="24"/>
+          <w:szCs w:val="24"/>
+        </w:rPr>
+        <w:t xml:space="preserve"> arasında haberleşmeyi</w:t>
+      </w:r>
+      <w:r>
+        <w:rPr>
+          <w:sz w:val="24"/>
+          <w:szCs w:val="24"/>
+        </w:rPr>
+        <w:t xml:space="preserve"> sağlar.</w:t>
+      </w:r>
+      <w:r>
+        <w:rPr>
+          <w:sz w:val="24"/>
+          <w:szCs w:val="24"/>
+        </w:rPr>
+        <w:t xml:space="preserve"> </w:t>
+      </w:r>
+      <w:r>
+        <w:rPr>
+          <w:sz w:val="24"/>
+          <w:szCs w:val="24"/>
+        </w:rPr>
+        <w:t>N katmanlı uygulama mimarisinde “Data” katmanında yer almaktadır.</w:t>
+      </w:r>
+    </w:p>
+    <w:p>
+      <w:pPr>
+        <w:ind w:left="360"/>
+        <w:rPr>
+          <w:sz w:val="24"/>
+          <w:szCs w:val="24"/>
+        </w:rPr>
+      </w:pPr>
       <w:r>
         <w:rPr>
           <w:sz w:val="24"/>
           <w:szCs w:val="24"/>
         </w:rPr>
         <w:lastRenderedPageBreak/>
-        <w:t xml:space="preserve">kullanarak uygulama ile </w:t>
-      </w:r>
-      <w:proofErr w:type="spellStart"/>
-      <w:r>
-        <w:rPr>
-          <w:sz w:val="24"/>
-          <w:szCs w:val="24"/>
-        </w:rPr>
-        <w:t>PostgreSQL</w:t>
-      </w:r>
-      <w:proofErr w:type="spellEnd"/>
-      <w:r>
-        <w:rPr>
-          <w:sz w:val="24"/>
-          <w:szCs w:val="24"/>
-        </w:rPr>
-        <w:t xml:space="preserve"> </w:t>
-      </w:r>
-      <w:proofErr w:type="spellStart"/>
-      <w:r>
-        <w:rPr>
-          <w:sz w:val="24"/>
-          <w:szCs w:val="24"/>
-        </w:rPr>
-        <w:t>veritabanı</w:t>
-      </w:r>
-      <w:proofErr w:type="spellEnd"/>
-      <w:r>
-        <w:rPr>
-          <w:sz w:val="24"/>
-          <w:szCs w:val="24"/>
-        </w:rPr>
-        <w:t xml:space="preserve"> arasında haberleşmeyi</w:t>
-      </w:r>
-      <w:r>
-        <w:rPr>
-          <w:sz w:val="24"/>
-          <w:szCs w:val="24"/>
-        </w:rPr>
-        <w:t xml:space="preserve"> sağlar.</w:t>
-      </w:r>
-      <w:r>
-        <w:rPr>
-          <w:sz w:val="24"/>
-          <w:szCs w:val="24"/>
-        </w:rPr>
-        <w:t xml:space="preserve"> </w:t>
-      </w:r>
-      <w:r>
-        <w:rPr>
-          <w:sz w:val="24"/>
-          <w:szCs w:val="24"/>
-        </w:rPr>
-        <w:t>N katmanlı uygulama mimarisinde “Data” katmanında yer almaktadır.</w:t>
+        <w:t>Sıralama diyagramında akış numaraları ile tanımlanmış olan 6 adet senaryo</w:t>
+      </w:r>
+      <w:r>
+        <w:rPr>
+          <w:sz w:val="24"/>
+          <w:szCs w:val="24"/>
+        </w:rPr>
+        <w:t>nun açıklaması</w:t>
+      </w:r>
+      <w:r>
+        <w:rPr>
+          <w:sz w:val="24"/>
+          <w:szCs w:val="24"/>
+        </w:rPr>
+        <w:t xml:space="preserve"> aşağıdaki gibidir:</w:t>
+      </w:r>
+    </w:p>
+    <w:p>
+      <w:pPr>
+        <w:ind w:left="360"/>
+        <w:rPr>
+          <w:b/>
+          <w:sz w:val="24"/>
+          <w:szCs w:val="24"/>
+        </w:rPr>
+      </w:pPr>
+      <w:r>
+        <w:rPr>
+          <w:b/>
+          <w:sz w:val="24"/>
+          <w:szCs w:val="24"/>
+        </w:rPr>
+        <w:t>1 Numaralı Akış</w:t>
+      </w:r>
+    </w:p>
+    <w:p>
+      <w:pPr>
+        <w:ind w:left="360"/>
+        <w:rPr>
+          <w:sz w:val="24"/>
+          <w:szCs w:val="24"/>
+        </w:rPr>
+      </w:pPr>
+      <w:r>
+        <w:rPr>
+          <w:sz w:val="24"/>
+          <w:szCs w:val="24"/>
+        </w:rPr>
+        <w:t xml:space="preserve">Kullanıcı </w:t>
+      </w:r>
+      <w:proofErr w:type="spellStart"/>
+      <w:r>
+        <w:rPr>
+          <w:sz w:val="24"/>
+          <w:szCs w:val="24"/>
+        </w:rPr>
+        <w:t>arayüzü</w:t>
+      </w:r>
+      <w:proofErr w:type="spellEnd"/>
+      <w:r>
+        <w:rPr>
+          <w:sz w:val="24"/>
+          <w:szCs w:val="24"/>
+        </w:rPr>
+        <w:t xml:space="preserve"> açıldığında </w:t>
+      </w:r>
+      <w:proofErr w:type="spellStart"/>
+      <w:r>
+        <w:rPr>
+          <w:sz w:val="24"/>
+          <w:szCs w:val="24"/>
+        </w:rPr>
+        <w:t>veritabanında</w:t>
+      </w:r>
+      <w:proofErr w:type="spellEnd"/>
+      <w:r>
+        <w:rPr>
+          <w:sz w:val="24"/>
+          <w:szCs w:val="24"/>
+        </w:rPr>
+        <w:t xml:space="preserve"> önceden kaydedilmiş olan gönderilmiş veya alınmış mesaj kayıtları çekilerek kullanıcı </w:t>
+      </w:r>
+      <w:proofErr w:type="spellStart"/>
+      <w:r>
+        <w:rPr>
+          <w:sz w:val="24"/>
+          <w:szCs w:val="24"/>
+        </w:rPr>
+        <w:t>arayüzünde</w:t>
+      </w:r>
+      <w:proofErr w:type="spellEnd"/>
+      <w:r>
+        <w:rPr>
+          <w:sz w:val="24"/>
+          <w:szCs w:val="24"/>
+        </w:rPr>
+        <w:t xml:space="preserve"> listelenir.</w:t>
+      </w:r>
+    </w:p>
+    <w:p>
+      <w:pPr>
+        <w:ind w:left="360"/>
+        <w:rPr>
+          <w:b/>
+          <w:sz w:val="24"/>
+          <w:szCs w:val="24"/>
+        </w:rPr>
+      </w:pPr>
+      <w:r>
+        <w:rPr>
+          <w:b/>
+          <w:sz w:val="24"/>
+          <w:szCs w:val="24"/>
+        </w:rPr>
+        <w:t>2 Numaralı Akış</w:t>
+      </w:r>
+    </w:p>
+    <w:p>
+      <w:pPr>
+        <w:ind w:left="360"/>
+        <w:rPr>
+          <w:sz w:val="24"/>
+          <w:szCs w:val="24"/>
+        </w:rPr>
+      </w:pPr>
+      <w:r>
+        <w:rPr>
+          <w:sz w:val="24"/>
+          <w:szCs w:val="24"/>
+        </w:rPr>
+        <w:t xml:space="preserve">Kullanıcı </w:t>
+      </w:r>
+      <w:proofErr w:type="spellStart"/>
+      <w:r>
+        <w:rPr>
+          <w:sz w:val="24"/>
+          <w:szCs w:val="24"/>
+        </w:rPr>
+        <w:t>arayüzü</w:t>
+      </w:r>
+      <w:proofErr w:type="spellEnd"/>
+      <w:r>
+        <w:rPr>
+          <w:sz w:val="24"/>
+          <w:szCs w:val="24"/>
+        </w:rPr>
+        <w:t xml:space="preserve"> üzerinden başlangıç ve bitiş tarihleri seçilerek bu tarih aralığında kaydı yapılan mesajlar </w:t>
+      </w:r>
+      <w:proofErr w:type="spellStart"/>
+      <w:r>
+        <w:rPr>
+          <w:sz w:val="24"/>
+          <w:szCs w:val="24"/>
+        </w:rPr>
+        <w:t>veritabanından</w:t>
+      </w:r>
+      <w:proofErr w:type="spellEnd"/>
+      <w:r>
+        <w:rPr>
+          <w:sz w:val="24"/>
+          <w:szCs w:val="24"/>
+        </w:rPr>
+        <w:t xml:space="preserve"> çekilerek </w:t>
+      </w:r>
+      <w:proofErr w:type="spellStart"/>
+      <w:r>
+        <w:rPr>
+          <w:sz w:val="24"/>
+          <w:szCs w:val="24"/>
+        </w:rPr>
+        <w:t>arayüzde</w:t>
+      </w:r>
+      <w:proofErr w:type="spellEnd"/>
+      <w:r>
+        <w:rPr>
+          <w:sz w:val="24"/>
+          <w:szCs w:val="24"/>
+        </w:rPr>
+        <w:t xml:space="preserve"> listelenir.</w:t>
+      </w:r>
+    </w:p>
+    <w:p>
+      <w:pPr>
+        <w:ind w:left="360"/>
+        <w:rPr>
+          <w:b/>
+          <w:sz w:val="24"/>
+          <w:szCs w:val="24"/>
+        </w:rPr>
+      </w:pPr>
+      <w:r>
+        <w:rPr>
+          <w:b/>
+          <w:sz w:val="24"/>
+          <w:szCs w:val="24"/>
+        </w:rPr>
+        <w:t>3 Numaralı Akış</w:t>
+      </w:r>
+    </w:p>
+    <w:p>
+      <w:pPr>
+        <w:ind w:left="360"/>
+        <w:rPr>
+          <w:sz w:val="24"/>
+          <w:szCs w:val="24"/>
+        </w:rPr>
+      </w:pPr>
+      <w:r>
+        <w:rPr>
+          <w:sz w:val="24"/>
+          <w:szCs w:val="24"/>
+        </w:rPr>
+        <w:t xml:space="preserve">Kullanıcı </w:t>
+      </w:r>
+      <w:proofErr w:type="spellStart"/>
+      <w:r>
+        <w:rPr>
+          <w:sz w:val="24"/>
+          <w:szCs w:val="24"/>
+        </w:rPr>
+        <w:t>arayüzünde</w:t>
+      </w:r>
+      <w:proofErr w:type="spellEnd"/>
+      <w:r>
+        <w:rPr>
+          <w:sz w:val="24"/>
+          <w:szCs w:val="24"/>
+        </w:rPr>
+        <w:t xml:space="preserve"> kayıtlı </w:t>
+      </w:r>
+      <w:proofErr w:type="spellStart"/>
+      <w:r>
+        <w:rPr>
+          <w:sz w:val="24"/>
+          <w:szCs w:val="24"/>
+        </w:rPr>
+        <w:t>mesajlarla</w:t>
+      </w:r>
+      <w:r>
+        <w:rPr>
+          <w:sz w:val="24"/>
+          <w:szCs w:val="24"/>
+        </w:rPr>
+        <w:t>r</w:t>
+      </w:r>
+      <w:proofErr w:type="spellEnd"/>
+      <w:r>
+        <w:rPr>
+          <w:sz w:val="24"/>
+          <w:szCs w:val="24"/>
+        </w:rPr>
+        <w:t xml:space="preserve"> listesinden seçilen bir öğe </w:t>
+      </w:r>
+      <w:proofErr w:type="spellStart"/>
+      <w:r>
+        <w:rPr>
+          <w:sz w:val="24"/>
+          <w:szCs w:val="24"/>
+        </w:rPr>
+        <w:t>veritabanından</w:t>
+      </w:r>
+      <w:proofErr w:type="spellEnd"/>
+      <w:r>
+        <w:rPr>
+          <w:sz w:val="24"/>
+          <w:szCs w:val="24"/>
+        </w:rPr>
+        <w:t xml:space="preserve"> silinir.</w:t>
+      </w:r>
+    </w:p>
+    <w:p>
+      <w:pPr>
+        <w:ind w:left="360"/>
+        <w:rPr>
+          <w:b/>
+          <w:sz w:val="24"/>
+          <w:szCs w:val="24"/>
+        </w:rPr>
+      </w:pPr>
+      <w:r>
+        <w:rPr>
+          <w:b/>
+          <w:sz w:val="24"/>
+          <w:szCs w:val="24"/>
+        </w:rPr>
+        <w:t>4Numaralı Akış</w:t>
+      </w:r>
+    </w:p>
+    <w:p>
+      <w:pPr>
+        <w:ind w:left="360"/>
+        <w:rPr>
+          <w:sz w:val="24"/>
+          <w:szCs w:val="24"/>
+        </w:rPr>
+      </w:pPr>
+      <w:r>
+        <w:rPr>
+          <w:sz w:val="24"/>
+          <w:szCs w:val="24"/>
+        </w:rPr>
+        <w:t xml:space="preserve">Kullanıcı </w:t>
+      </w:r>
+      <w:proofErr w:type="spellStart"/>
+      <w:r>
+        <w:rPr>
+          <w:sz w:val="24"/>
+          <w:szCs w:val="24"/>
+        </w:rPr>
+        <w:t>arayüzünden</w:t>
+      </w:r>
+      <w:proofErr w:type="spellEnd"/>
+      <w:r>
+        <w:rPr>
+          <w:sz w:val="24"/>
+          <w:szCs w:val="24"/>
+        </w:rPr>
+        <w:t xml:space="preserve"> girilen </w:t>
+      </w:r>
+      <w:proofErr w:type="spellStart"/>
+      <w:r>
+        <w:rPr>
+          <w:sz w:val="24"/>
+          <w:szCs w:val="24"/>
+        </w:rPr>
+        <w:t>Ip</w:t>
+      </w:r>
+      <w:proofErr w:type="spellEnd"/>
+      <w:r>
+        <w:rPr>
+          <w:sz w:val="24"/>
+          <w:szCs w:val="24"/>
+        </w:rPr>
+        <w:t xml:space="preserve"> adresi ve port numarası dinlenmeye başlar. Dinleme sırasında alınan şifreli mesaj önce SHA-256 algoritması kullanılarak şifresi çözülür. Şifresi çözülmüş mesaj </w:t>
+      </w:r>
+      <w:proofErr w:type="spellStart"/>
+      <w:r>
+        <w:rPr>
+          <w:sz w:val="24"/>
+          <w:szCs w:val="24"/>
+        </w:rPr>
+        <w:t>veritabanına</w:t>
+      </w:r>
+      <w:proofErr w:type="spellEnd"/>
+      <w:r>
+        <w:rPr>
+          <w:sz w:val="24"/>
+          <w:szCs w:val="24"/>
+        </w:rPr>
+        <w:t xml:space="preserve"> kaydedilir.</w:t>
+      </w:r>
+    </w:p>
+    <w:p>
+      <w:pPr>
+        <w:ind w:left="360"/>
+        <w:rPr>
+          <w:b/>
+          <w:sz w:val="24"/>
+          <w:szCs w:val="24"/>
+        </w:rPr>
+      </w:pPr>
+      <w:r>
+        <w:rPr>
+          <w:b/>
+          <w:sz w:val="24"/>
+          <w:szCs w:val="24"/>
+        </w:rPr>
+        <w:t>5 Numaralı Akış</w:t>
+      </w:r>
+    </w:p>
+    <w:p>
+      <w:pPr>
+        <w:ind w:left="360"/>
+        <w:rPr>
+          <w:sz w:val="24"/>
+          <w:szCs w:val="24"/>
+        </w:rPr>
+      </w:pPr>
+      <w:r>
+        <w:rPr>
+          <w:sz w:val="24"/>
+          <w:szCs w:val="24"/>
+        </w:rPr>
+        <w:t xml:space="preserve">Kullanıcı </w:t>
+      </w:r>
+      <w:proofErr w:type="spellStart"/>
+      <w:r>
+        <w:rPr>
+          <w:sz w:val="24"/>
+          <w:szCs w:val="24"/>
+        </w:rPr>
+        <w:t>arayüzü</w:t>
+      </w:r>
+      <w:proofErr w:type="spellEnd"/>
+      <w:r>
+        <w:rPr>
+          <w:sz w:val="24"/>
+          <w:szCs w:val="24"/>
+        </w:rPr>
+        <w:t xml:space="preserve"> üzerinden dinlenmekte olan </w:t>
+      </w:r>
+      <w:proofErr w:type="spellStart"/>
+      <w:r>
+        <w:rPr>
+          <w:sz w:val="24"/>
+          <w:szCs w:val="24"/>
+        </w:rPr>
+        <w:t>Ip</w:t>
+      </w:r>
+      <w:proofErr w:type="spellEnd"/>
+      <w:r>
+        <w:rPr>
+          <w:sz w:val="24"/>
+          <w:szCs w:val="24"/>
+        </w:rPr>
+        <w:t xml:space="preserve"> adresi ve port numarasının dinlenme işlemi durdurulabilir.</w:t>
+      </w:r>
+    </w:p>
+    <w:p>
+      <w:pPr>
+        <w:ind w:left="360"/>
+        <w:rPr>
+          <w:b/>
+          <w:sz w:val="24"/>
+          <w:szCs w:val="24"/>
+        </w:rPr>
+      </w:pPr>
+      <w:r>
+        <w:rPr>
+          <w:b/>
+          <w:sz w:val="24"/>
+          <w:szCs w:val="24"/>
+        </w:rPr>
+        <w:t>6 Numaralı Akış</w:t>
+      </w:r>
+    </w:p>
+    <w:p>
+      <w:pPr>
+        <w:ind w:left="360"/>
+        <w:rPr>
+          <w:sz w:val="24"/>
+          <w:szCs w:val="24"/>
+        </w:rPr>
+      </w:pPr>
+      <w:r>
+        <w:rPr>
+          <w:sz w:val="24"/>
+          <w:szCs w:val="24"/>
+        </w:rPr>
+        <w:t xml:space="preserve">Kullanıcı </w:t>
+      </w:r>
+      <w:proofErr w:type="spellStart"/>
+      <w:r>
+        <w:rPr>
+          <w:sz w:val="24"/>
+          <w:szCs w:val="24"/>
+        </w:rPr>
+        <w:t>arayüzünden</w:t>
+      </w:r>
+      <w:proofErr w:type="spellEnd"/>
+      <w:r>
+        <w:rPr>
+          <w:sz w:val="24"/>
+          <w:szCs w:val="24"/>
+        </w:rPr>
+        <w:t xml:space="preserve"> seçilen </w:t>
+      </w:r>
+      <w:proofErr w:type="spellStart"/>
+      <w:r>
+        <w:rPr>
+          <w:sz w:val="24"/>
+          <w:szCs w:val="24"/>
+        </w:rPr>
+        <w:t>Ip</w:t>
+      </w:r>
+      <w:proofErr w:type="spellEnd"/>
+      <w:r>
+        <w:rPr>
+          <w:sz w:val="24"/>
+          <w:szCs w:val="24"/>
+        </w:rPr>
+        <w:t xml:space="preserve"> adresi ve port numarasına gönderilecek olan mesaj önce SHA-256 algoritması ile şifrelenir. Şifreli mesaj UDP protokolü üzerinden gönderilir. </w:t>
+      </w:r>
+      <w:r>
+        <w:rPr>
+          <w:sz w:val="24"/>
+          <w:szCs w:val="24"/>
+        </w:rPr>
+        <w:t>Bu noktadan sonraki süreç 4 numaralı akışın 4.</w:t>
+      </w:r>
+      <w:r>
+        <w:rPr>
+          <w:sz w:val="24"/>
+          <w:szCs w:val="24"/>
+        </w:rPr>
+        <w:t>1 numaralı adımından başlanarak</w:t>
+      </w:r>
+      <w:bookmarkStart w:id="0" w:name="_GoBack"/>
+      <w:bookmarkEnd w:id="0"/>
+      <w:r>
+        <w:rPr>
+          <w:sz w:val="24"/>
+          <w:szCs w:val="24"/>
+        </w:rPr>
+        <w:t xml:space="preserve"> devam eder.</w:t>
       </w:r>
     </w:p>
     <w:sectPr>
@@ -3696,6 +4442,29 @@
       <w:contextualSpacing/>
     </w:pPr>
   </w:style>
+  <w:style w:type="character" w:styleId="Hyperlink">
+    <w:name w:val="Hyperlink"/>
+    <w:basedOn w:val="DefaultParagraphFont"/>
+    <w:uiPriority w:val="99"/>
+    <w:unhideWhenUsed/>
+    <w:rsid w:val="0053760C"/>
+    <w:rPr>
+      <w:color w:val="0563C1" w:themeColor="hyperlink"/>
+      <w:u w:val="single"/>
+    </w:rPr>
+  </w:style>
+  <w:style w:type="character" w:styleId="FollowedHyperlink">
+    <w:name w:val="FollowedHyperlink"/>
+    <w:basedOn w:val="DefaultParagraphFont"/>
+    <w:uiPriority w:val="99"/>
+    <w:semiHidden/>
+    <w:unhideWhenUsed/>
+    <w:rsid w:val="002B5ED8"/>
+    <w:rPr>
+      <w:color w:val="954F72" w:themeColor="followedHyperlink"/>
+      <w:u w:val="single"/>
+    </w:rPr>
+  </w:style>
 </w:styles>
 </file>
 

--- a/UDPCommunication.UI/Documentation/Design_Report.docx
+++ b/UDPCommunication.UI/Documentation/Design_Report.docx
@@ -2225,14 +2225,7 @@
           <w:sz w:val="24"/>
           <w:szCs w:val="24"/>
         </w:rPr>
-        <w:t xml:space="preserve"> </w:t>
-      </w:r>
-      <w:r>
-        <w:rPr>
-          <w:sz w:val="24"/>
-          <w:szCs w:val="24"/>
-        </w:rPr>
-        <w:t>İlgili UML diyagramı draw.io (</w:t>
+        <w:t xml:space="preserve"> İlgili UML diyagramı draw.io (</w:t>
       </w:r>
       <w:hyperlink r:id="rId8" w:history="1">
         <w:r>
@@ -3443,23 +3436,154 @@
           <w:sz w:val="24"/>
           <w:szCs w:val="24"/>
         </w:rPr>
-        <w:t>Bu noktadan sonraki süreç 4 numaralı akışın 4.</w:t>
-      </w:r>
-      <w:r>
-        <w:rPr>
-          <w:sz w:val="24"/>
-          <w:szCs w:val="24"/>
-        </w:rPr>
-        <w:t>1 numaralı adımından başlanarak</w:t>
+        <w:t xml:space="preserve">Bu noktadan sonraki süreç 4 numaralı akışın </w:t>
+      </w:r>
+      <w:proofErr w:type="gramStart"/>
+      <w:r>
+        <w:rPr>
+          <w:sz w:val="24"/>
+          <w:szCs w:val="24"/>
+        </w:rPr>
+        <w:t>4.</w:t>
+      </w:r>
+      <w:r>
+        <w:rPr>
+          <w:sz w:val="24"/>
+          <w:szCs w:val="24"/>
+        </w:rPr>
+        <w:t>1</w:t>
+      </w:r>
+      <w:proofErr w:type="gramEnd"/>
+      <w:r>
+        <w:rPr>
+          <w:sz w:val="24"/>
+          <w:szCs w:val="24"/>
+        </w:rPr>
+        <w:t xml:space="preserve"> numaralı adımından başlanarak</w:t>
+      </w:r>
+      <w:r>
+        <w:rPr>
+          <w:sz w:val="24"/>
+          <w:szCs w:val="24"/>
+        </w:rPr>
+        <w:t xml:space="preserve"> devam eder.</w:t>
+      </w:r>
+    </w:p>
+    <w:p>
+      <w:pPr>
+        <w:ind w:left="360"/>
+        <w:rPr>
+          <w:sz w:val="24"/>
+          <w:szCs w:val="24"/>
+        </w:rPr>
+      </w:pPr>
+      <w:r>
+        <w:rPr>
+          <w:sz w:val="24"/>
+          <w:szCs w:val="24"/>
+        </w:rPr>
+        <w:t xml:space="preserve">İlgili akışlar hem </w:t>
+      </w:r>
+      <w:proofErr w:type="spellStart"/>
+      <w:r>
+        <w:rPr>
+          <w:sz w:val="24"/>
+          <w:szCs w:val="24"/>
+        </w:rPr>
+        <w:t>arayüz</w:t>
+      </w:r>
+      <w:proofErr w:type="spellEnd"/>
+      <w:r>
+        <w:rPr>
+          <w:sz w:val="24"/>
+          <w:szCs w:val="24"/>
+        </w:rPr>
+        <w:t xml:space="preserve"> hem de birim testler üzerinden test edilmiş ve başarılı sonuç alınmıştır. Birim testlerin koşu sonuçları Resim 1’deki gibidir.</w:t>
+      </w:r>
+    </w:p>
+    <w:p>
+      <w:pPr>
+        <w:ind w:left="360"/>
+        <w:jc w:val="center"/>
+        <w:rPr>
+          <w:sz w:val="24"/>
+          <w:szCs w:val="24"/>
+        </w:rPr>
+      </w:pPr>
+      <w:r>
+        <w:rPr>
+          <w:noProof/>
+          <w:sz w:val="24"/>
+          <w:szCs w:val="24"/>
+          <w:lang w:eastAsia="tr-TR"/>
+        </w:rPr>
+        <w:drawing>
+          <wp:inline distT="0" distB="0" distL="0" distR="0">
+            <wp:extent cx="4214191" cy="2268416"/>
+            <wp:effectExtent l="0" t="0" r="0" b="0"/>
+            <wp:docPr id="2" name="Picture 2" descr="C:\Users\cagdas\Desktop\unit_test_result.PNG"/>
+            <wp:cNvGraphicFramePr>
+              <a:graphicFrameLocks xmlns:a="http://schemas.openxmlformats.org/drawingml/2006/main" noChangeAspect="1"/>
+            </wp:cNvGraphicFramePr>
+            <a:graphic xmlns:a="http://schemas.openxmlformats.org/drawingml/2006/main">
+              <a:graphicData uri="http://schemas.openxmlformats.org/drawingml/2006/picture">
+                <pic:pic xmlns:pic="http://schemas.openxmlformats.org/drawingml/2006/picture">
+                  <pic:nvPicPr>
+                    <pic:cNvPr id="0" name="Picture 1" descr="C:\Users\cagdas\Desktop\unit_test_result.PNG"/>
+                    <pic:cNvPicPr>
+                      <a:picLocks noChangeAspect="1" noChangeArrowheads="1"/>
+                    </pic:cNvPicPr>
+                  </pic:nvPicPr>
+                  <pic:blipFill>
+                    <a:blip r:embed="rId10">
+                      <a:extLst>
+                        <a:ext uri="{28A0092B-C50C-407E-A947-70E740481C1C}">
+                          <a14:useLocalDpi xmlns:a14="http://schemas.microsoft.com/office/drawing/2010/main" val="0"/>
+                        </a:ext>
+                      </a:extLst>
+                    </a:blip>
+                    <a:srcRect/>
+                    <a:stretch>
+                      <a:fillRect/>
+                    </a:stretch>
+                  </pic:blipFill>
+                  <pic:spPr bwMode="auto">
+                    <a:xfrm>
+                      <a:off x="0" y="0"/>
+                      <a:ext cx="4244187" cy="2284562"/>
+                    </a:xfrm>
+                    <a:prstGeom prst="rect">
+                      <a:avLst/>
+                    </a:prstGeom>
+                    <a:noFill/>
+                    <a:ln>
+                      <a:noFill/>
+                    </a:ln>
+                  </pic:spPr>
+                </pic:pic>
+              </a:graphicData>
+            </a:graphic>
+          </wp:inline>
+        </w:drawing>
       </w:r>
       <w:bookmarkStart w:id="0" w:name="_GoBack"/>
       <w:bookmarkEnd w:id="0"/>
-      <w:r>
-        <w:rPr>
-          <w:sz w:val="24"/>
-          <w:szCs w:val="24"/>
-        </w:rPr>
-        <w:t xml:space="preserve"> devam eder.</w:t>
+    </w:p>
+    <w:p>
+      <w:pPr>
+        <w:ind w:left="360"/>
+        <w:jc w:val="center"/>
+        <w:rPr>
+          <w:sz w:val="24"/>
+          <w:szCs w:val="24"/>
+        </w:rPr>
+      </w:pPr>
+      <w:r>
+        <w:rPr>
+          <w:sz w:val="24"/>
+          <w:szCs w:val="24"/>
+        </w:rPr>
+        <w:t>Resim 1: Birim Test Sonuçları</w:t>
       </w:r>
     </w:p>
     <w:sectPr>
